--- a/SDD 2.1.docx
+++ b/SDD 2.1.docx
@@ -3992,8 +3992,6 @@
           <w:u w:val="single"/>
         </w:rPr>
       </w:pPr>
-      <w:bookmarkStart w:id="2" w:name="_GoBack"/>
-      <w:bookmarkEnd w:id="2"/>
     </w:p>
     <w:p>
       <w:pPr>
@@ -4211,16 +4209,17 @@
           <w:sz w:val="28"/>
         </w:rPr>
       </w:pPr>
+      <w:bookmarkStart w:id="2" w:name="_GoBack"/>
       <w:r>
         <w:rPr>
           <w:rFonts w:cstheme="minorHAnsi"/>
           <w:sz w:val="28"/>
         </w:rPr>
         <w:drawing>
-          <wp:inline distT="0" distB="0" distL="0" distR="0" wp14:anchorId="16A0F6AD" wp14:editId="01D3212E">
-            <wp:extent cx="6120130" cy="3685540"/>
+          <wp:inline distT="0" distB="0" distL="0" distR="0" wp14:anchorId="191E2FE4" wp14:editId="67681791">
+            <wp:extent cx="6118694" cy="4097215"/>
             <wp:effectExtent l="0" t="0" r="0" b="0"/>
-            <wp:docPr id="21" name="Immagine 21"/>
+            <wp:docPr id="1" name="Immagine 1"/>
             <wp:cNvGraphicFramePr>
               <a:graphicFrameLocks xmlns:a="http://schemas.openxmlformats.org/drawingml/2006/main" noChangeAspect="1"/>
             </wp:cNvGraphicFramePr>
@@ -4240,7 +4239,7 @@
                   <pic:spPr>
                     <a:xfrm>
                       <a:off x="0" y="0"/>
-                      <a:ext cx="6120130" cy="3685540"/>
+                      <a:ext cx="6162562" cy="4126590"/>
                     </a:xfrm>
                     <a:prstGeom prst="rect">
                       <a:avLst/>
@@ -4253,6 +4252,7 @@
         </w:drawing>
       </w:r>
     </w:p>
+    <w:bookmarkEnd w:id="2"/>
     <w:p>
       <w:pPr>
         <w:ind w:left="720"/>
@@ -4397,7 +4397,6 @@
           <w:sz w:val="32"/>
           <w:szCs w:val="40"/>
         </w:rPr>
-        <w:lastRenderedPageBreak/>
         <w:t>2.2.2.2.</w:t>
       </w:r>
       <w:r>
@@ -4944,6 +4943,7 @@
           <w:sz w:val="28"/>
           <w:szCs w:val="28"/>
         </w:rPr>
+        <w:lastRenderedPageBreak/>
         <w:t>Visualizzazione mappa del locale</w:t>
       </w:r>
     </w:p>
@@ -4962,7 +4962,6 @@
           <w:sz w:val="32"/>
           <w:szCs w:val="40"/>
         </w:rPr>
-        <w:lastRenderedPageBreak/>
         <w:t>2.2.2.6.</w:t>
       </w:r>
       <w:r>
@@ -5519,6 +5518,7 @@
           <w:sz w:val="28"/>
           <w:szCs w:val="28"/>
         </w:rPr>
+        <w:lastRenderedPageBreak/>
         <w:t>Eliminazione commenti non appropriati</w:t>
       </w:r>
     </w:p>
@@ -5550,7 +5550,6 @@
         </w:rPr>
       </w:pPr>
       <w:r>
-        <w:lastRenderedPageBreak/>
         <w:t xml:space="preserve">  </w:t>
       </w:r>
     </w:p>
@@ -5697,14 +5696,14 @@
         <w:rPr>
           <w:sz w:val="28"/>
         </w:rPr>
-        <w:t xml:space="preserve">lato server) per inoltrare richieste e visualizzare le risposte ricevute. La macchina server gestisce la logica applicativa e i dati persistenti. La comunicazione tra client e server avviene tramite protocollo http. Questo protocollo permette di trasferire ipertesti, consentendo a due macchine, client e server, di interagire attraverso un meccanismo di richiesta e risposta. Il client inoltra una richiesta al server che verrà soddisfatta con la risposta di quest’ultimo. Per il client, le specifiche hardware sono una qualsiasi macchina dotata di connessione a internet, mentre per il software, un sistema operativo con un web browser installato. Per il server, invece, le specifiche hardware consistono di una macchina </w:t>
+        <w:t xml:space="preserve">lato server) per inoltrare richieste e visualizzare le risposte ricevute. La macchina server gestisce la logica applicativa e i dati persistenti. La comunicazione tra client e server avviene tramite protocollo http. Questo protocollo permette di trasferire ipertesti, consentendo a due macchine, client e server, di interagire attraverso un meccanismo di richiesta e risposta. Il client inoltra una richiesta al server che verrà soddisfatta con la risposta di quest’ultimo. Per il client, </w:t>
       </w:r>
       <w:r>
         <w:rPr>
           <w:sz w:val="28"/>
         </w:rPr>
         <w:lastRenderedPageBreak/>
-        <w:t xml:space="preserve">connessa a </w:t>
+        <w:t xml:space="preserve">le specifiche hardware sono una qualsiasi macchina dotata di connessione a internet, mentre per il software, un sistema operativo con un web browser installato. Per il server, invece, le specifiche hardware consistono di una macchina connessa a </w:t>
       </w:r>
       <w:proofErr w:type="spellStart"/>
       <w:r>
@@ -26311,7 +26310,7 @@
 </file>
 
 <file path=customXml/itemProps1.xml><?xml version="1.0" encoding="utf-8"?>
-<ds:datastoreItem xmlns:ds="http://schemas.openxmlformats.org/officeDocument/2006/customXml" ds:itemID="{68371C23-CA91-425F-9EC1-7CAE18CAFF81}">
+<ds:datastoreItem xmlns:ds="http://schemas.openxmlformats.org/officeDocument/2006/customXml" ds:itemID="{B515EC05-A538-473A-93A0-B7ED58A2E214}">
   <ds:schemaRefs>
     <ds:schemaRef ds:uri="http://schemas.openxmlformats.org/officeDocument/2006/bibliography"/>
   </ds:schemaRefs>
